--- a/Capacitações/FHIR/OficinaFHIR-Março23.docx
+++ b/Capacitações/FHIR/OficinaFHIR-Março23.docx
@@ -832,41 +832,40 @@
                 <w:sz w:val="20"/>
                 <w:szCs w:val="20"/>
               </w:rPr>
-              <w:t>3. Introdução à perfilização de dados em FHIR</w:t>
-            </w:r>
-          </w:p>
-          <w:p>
-            <w:pPr>
-              <w:rPr>
-                <w:rFonts w:asciiTheme="minorHAnsi" w:hAnsiTheme="minorHAnsi" w:cstheme="minorHAnsi"/>
-                <w:sz w:val="20"/>
-                <w:szCs w:val="20"/>
-              </w:rPr>
-            </w:pPr>
-            <w:r>
-              <w:rPr>
-                <w:rFonts w:asciiTheme="minorHAnsi" w:hAnsiTheme="minorHAnsi" w:cstheme="minorHAnsi"/>
-                <w:sz w:val="20"/>
-                <w:szCs w:val="20"/>
-              </w:rPr>
-              <w:t>4. Interoperabilidade Semântica</w:t>
-            </w:r>
-          </w:p>
-          <w:p>
-            <w:pPr>
-              <w:rPr>
-                <w:rFonts w:asciiTheme="minorHAnsi" w:hAnsiTheme="minorHAnsi" w:cstheme="minorHAnsi"/>
-                <w:sz w:val="20"/>
-                <w:szCs w:val="20"/>
-              </w:rPr>
-            </w:pPr>
-            <w:r>
-              <w:rPr>
-                <w:rFonts w:asciiTheme="minorHAnsi" w:hAnsiTheme="minorHAnsi" w:cstheme="minorHAnsi"/>
-                <w:sz w:val="20"/>
-                <w:szCs w:val="20"/>
-              </w:rPr>
-              <w:t>4.1 Exemplos de mapeamentos</w:t>
+              <w:t xml:space="preserve">3. </w:t>
+            </w:r>
+            <w:r>
+              <w:rPr>
+                <w:rFonts w:asciiTheme="minorHAnsi" w:hAnsiTheme="minorHAnsi" w:cstheme="minorHAnsi"/>
+                <w:sz w:val="20"/>
+                <w:szCs w:val="20"/>
+              </w:rPr>
+              <w:t>Terminologias em Saúde</w:t>
+            </w:r>
+          </w:p>
+          <w:p>
+            <w:pPr>
+              <w:rPr>
+                <w:rFonts w:asciiTheme="minorHAnsi" w:hAnsiTheme="minorHAnsi" w:cstheme="minorHAnsi"/>
+                <w:sz w:val="20"/>
+                <w:szCs w:val="20"/>
+              </w:rPr>
+            </w:pPr>
+            <w:r>
+              <w:rPr>
+                <w:rFonts w:asciiTheme="minorHAnsi" w:hAnsiTheme="minorHAnsi" w:cstheme="minorHAnsi"/>
+                <w:sz w:val="20"/>
+                <w:szCs w:val="20"/>
+              </w:rPr>
+              <w:t>3</w:t>
+            </w:r>
+            <w:r>
+              <w:rPr>
+                <w:rFonts w:asciiTheme="minorHAnsi" w:hAnsiTheme="minorHAnsi" w:cstheme="minorHAnsi"/>
+                <w:sz w:val="20"/>
+                <w:szCs w:val="20"/>
+              </w:rPr>
+              <w:t>.1 Exemplos de mapeamentos</w:t>
             </w:r>
           </w:p>
         </w:tc>
@@ -882,50 +881,13 @@
                 <w:szCs w:val="20"/>
               </w:rPr>
             </w:pPr>
-            <w:proofErr w:type="spellStart"/>
-            <w:r>
-              <w:rPr>
-                <w:rFonts w:asciiTheme="minorHAnsi" w:hAnsiTheme="minorHAnsi" w:cstheme="minorHAnsi"/>
-                <w:sz w:val="20"/>
-                <w:szCs w:val="20"/>
-              </w:rPr>
-              <w:t>Italo</w:t>
-            </w:r>
-            <w:proofErr w:type="spellEnd"/>
-            <w:r>
-              <w:rPr>
-                <w:rFonts w:asciiTheme="minorHAnsi" w:hAnsiTheme="minorHAnsi" w:cstheme="minorHAnsi"/>
-                <w:sz w:val="20"/>
-                <w:szCs w:val="20"/>
-              </w:rPr>
-              <w:t xml:space="preserve"> Macedo do Amaral Costa</w:t>
-            </w:r>
-          </w:p>
-          <w:p>
-            <w:pPr>
-              <w:rPr>
-                <w:rFonts w:asciiTheme="minorHAnsi" w:hAnsiTheme="minorHAnsi" w:cstheme="minorHAnsi"/>
-                <w:sz w:val="20"/>
-                <w:szCs w:val="20"/>
-              </w:rPr>
-            </w:pPr>
-            <w:proofErr w:type="spellStart"/>
-            <w:r>
-              <w:rPr>
-                <w:rFonts w:asciiTheme="minorHAnsi" w:hAnsiTheme="minorHAnsi" w:cstheme="minorHAnsi"/>
-                <w:sz w:val="20"/>
-                <w:szCs w:val="20"/>
-              </w:rPr>
-              <w:t>Italo</w:t>
-            </w:r>
-            <w:proofErr w:type="spellEnd"/>
-            <w:r>
-              <w:rPr>
-                <w:rFonts w:asciiTheme="minorHAnsi" w:hAnsiTheme="minorHAnsi" w:cstheme="minorHAnsi"/>
-                <w:sz w:val="20"/>
-                <w:szCs w:val="20"/>
-              </w:rPr>
-              <w:t xml:space="preserve"> Macedo do Amaral Costa</w:t>
+            <w:r>
+              <w:rPr>
+                <w:rFonts w:asciiTheme="minorHAnsi" w:hAnsiTheme="minorHAnsi" w:cstheme="minorHAnsi"/>
+                <w:sz w:val="20"/>
+                <w:szCs w:val="20"/>
+              </w:rPr>
+              <w:t>Beatriz de Faria Leao</w:t>
             </w:r>
           </w:p>
           <w:p>
@@ -1042,13 +1004,66 @@
                 <w:szCs w:val="20"/>
               </w:rPr>
             </w:pPr>
-            <w:r>
-              <w:rPr>
-                <w:rFonts w:asciiTheme="minorHAnsi" w:hAnsiTheme="minorHAnsi" w:cstheme="minorHAnsi"/>
-                <w:sz w:val="20"/>
-                <w:szCs w:val="20"/>
-              </w:rPr>
-              <w:t>4.2 Terminologias em Saúde</w:t>
+            <w:proofErr w:type="gramStart"/>
+            <w:r>
+              <w:rPr>
+                <w:rFonts w:asciiTheme="minorHAnsi" w:hAnsiTheme="minorHAnsi" w:cstheme="minorHAnsi"/>
+                <w:sz w:val="20"/>
+                <w:szCs w:val="20"/>
+              </w:rPr>
+              <w:t xml:space="preserve">4.2 </w:t>
+            </w:r>
+            <w:r>
+              <w:rPr>
+                <w:rFonts w:asciiTheme="minorHAnsi" w:hAnsiTheme="minorHAnsi" w:cstheme="minorHAnsi"/>
+                <w:sz w:val="20"/>
+                <w:szCs w:val="20"/>
+              </w:rPr>
+              <w:t>.</w:t>
+            </w:r>
+            <w:proofErr w:type="gramEnd"/>
+            <w:r>
+              <w:rPr>
+                <w:rFonts w:asciiTheme="minorHAnsi" w:hAnsiTheme="minorHAnsi" w:cstheme="minorHAnsi"/>
+                <w:sz w:val="20"/>
+                <w:szCs w:val="20"/>
+              </w:rPr>
+              <w:t xml:space="preserve"> Introdução à </w:t>
+            </w:r>
+            <w:proofErr w:type="spellStart"/>
+            <w:r>
+              <w:rPr>
+                <w:rFonts w:asciiTheme="minorHAnsi" w:hAnsiTheme="minorHAnsi" w:cstheme="minorHAnsi"/>
+                <w:sz w:val="20"/>
+                <w:szCs w:val="20"/>
+              </w:rPr>
+              <w:t>perfilização</w:t>
+            </w:r>
+            <w:proofErr w:type="spellEnd"/>
+            <w:r>
+              <w:rPr>
+                <w:rFonts w:asciiTheme="minorHAnsi" w:hAnsiTheme="minorHAnsi" w:cstheme="minorHAnsi"/>
+                <w:sz w:val="20"/>
+                <w:szCs w:val="20"/>
+              </w:rPr>
+              <w:t xml:space="preserve"> de dados em FHIR</w:t>
+            </w:r>
+          </w:p>
+          <w:p>
+            <w:pPr>
+              <w:rPr>
+                <w:rFonts w:asciiTheme="minorHAnsi" w:hAnsiTheme="minorHAnsi" w:cstheme="minorHAnsi"/>
+                <w:sz w:val="20"/>
+                <w:szCs w:val="20"/>
+              </w:rPr>
+            </w:pPr>
+            <w:r>
+              <w:rPr>
+                <w:rFonts w:asciiTheme="minorHAnsi" w:hAnsiTheme="minorHAnsi" w:cstheme="minorHAnsi"/>
+                <w:sz w:val="20"/>
+                <w:szCs w:val="20"/>
+              </w:rPr>
+              <w:t>4. Interoperabilidade Semântica</w:t>
             </w:r>
           </w:p>
           <w:p>
@@ -1087,7 +1102,25 @@
                 <w:sz w:val="20"/>
                 <w:szCs w:val="20"/>
               </w:rPr>
-              <w:t>Beatriz de Faria Leão</w:t>
+              <w:t xml:space="preserve"> </w:t>
+            </w:r>
+            <w:proofErr w:type="spellStart"/>
+            <w:r>
+              <w:rPr>
+                <w:rFonts w:asciiTheme="minorHAnsi" w:hAnsiTheme="minorHAnsi" w:cstheme="minorHAnsi"/>
+                <w:sz w:val="20"/>
+                <w:szCs w:val="20"/>
+              </w:rPr>
+              <w:t>Italo</w:t>
+            </w:r>
+            <w:proofErr w:type="spellEnd"/>
+            <w:r>
+              <w:rPr>
+                <w:rFonts w:asciiTheme="minorHAnsi" w:hAnsiTheme="minorHAnsi" w:cstheme="minorHAnsi"/>
+                <w:sz w:val="20"/>
+                <w:szCs w:val="20"/>
+              </w:rPr>
+              <w:t xml:space="preserve"> Macedo do Amaral Costa</w:t>
             </w:r>
           </w:p>
           <w:p>
